--- a/trabajo final/contenido.docx
+++ b/trabajo final/contenido.docx
@@ -431,7 +431,15 @@
         <w:fldChar w:fldCharType="end"/>
       </w:r>
       <w:r>
-        <w:t xml:space="preserve">. El sistema de recojo de reclamos en su web consiste en un simple formulario que el paciente o tercero legitimizado llena para presentar un reclamo. Posteriormente el personal de SUSALUD se contacta con el ciudadano para brindar una solución. El </w:t>
+        <w:t xml:space="preserve">. El sistema de recojo de reclamos en su web consiste en un simple formulario que el paciente o tercero </w:t>
+      </w:r>
+      <w:proofErr w:type="spellStart"/>
+      <w:r>
+        <w:t>legitimizado</w:t>
+      </w:r>
+      <w:proofErr w:type="spellEnd"/>
+      <w:r>
+        <w:t xml:space="preserve"> llena para presentar un reclamo. Posteriormente el personal de SUSALUD se contacta con el ciudadano para brindar una solución. El </w:t>
       </w:r>
       <w:r>
         <w:rPr>
@@ -941,8 +949,45 @@
         <w:t xml:space="preserve">Ante la necesidad de colectar datos sobre la calidad de atención en salud, en Estados Unidos se creó el </w:t>
       </w:r>
       <w:r>
-        <w:t>Hospital Consumer Assessment of Healthcare Providers and Systems</w:t>
-      </w:r>
+        <w:t xml:space="preserve">Hospital </w:t>
+      </w:r>
+      <w:proofErr w:type="spellStart"/>
+      <w:r>
+        <w:t>Consumer</w:t>
+      </w:r>
+      <w:proofErr w:type="spellEnd"/>
+      <w:r>
+        <w:t xml:space="preserve"> </w:t>
+      </w:r>
+      <w:proofErr w:type="spellStart"/>
+      <w:r>
+        <w:t>Assessment</w:t>
+      </w:r>
+      <w:proofErr w:type="spellEnd"/>
+      <w:r>
+        <w:t xml:space="preserve"> of </w:t>
+      </w:r>
+      <w:proofErr w:type="spellStart"/>
+      <w:r>
+        <w:t>Healthcare</w:t>
+      </w:r>
+      <w:proofErr w:type="spellEnd"/>
+      <w:r>
+        <w:t xml:space="preserve"> </w:t>
+      </w:r>
+      <w:proofErr w:type="spellStart"/>
+      <w:r>
+        <w:t>Providers</w:t>
+      </w:r>
+      <w:proofErr w:type="spellEnd"/>
+      <w:r>
+        <w:t xml:space="preserve"> and </w:t>
+      </w:r>
+      <w:proofErr w:type="spellStart"/>
+      <w:r>
+        <w:t>Systems</w:t>
+      </w:r>
+      <w:proofErr w:type="spellEnd"/>
       <w:r>
         <w:t xml:space="preserve"> en el año 2006, con el fin de medir las perspectivas de los pacientes sobre </w:t>
       </w:r>
@@ -1946,9 +1991,19 @@
       <w:r>
         <w:t xml:space="preserve">Según el </w:t>
       </w:r>
-      <w:r>
-        <w:t>World Wide Web Consortium</w:t>
-      </w:r>
+      <w:proofErr w:type="spellStart"/>
+      <w:r>
+        <w:t>World</w:t>
+      </w:r>
+      <w:proofErr w:type="spellEnd"/>
+      <w:r>
+        <w:t xml:space="preserve"> Wide Web </w:t>
+      </w:r>
+      <w:proofErr w:type="spellStart"/>
+      <w:r>
+        <w:t>Consortium</w:t>
+      </w:r>
+      <w:proofErr w:type="spellEnd"/>
       <w:r>
         <w:t xml:space="preserve"> </w:t>
       </w:r>
@@ -2192,9 +2247,11 @@
       <w:r>
         <w:t>Prototipos de baja fidelidad (</w:t>
       </w:r>
+      <w:proofErr w:type="spellStart"/>
       <w:r>
         <w:t>Wireframes</w:t>
       </w:r>
+      <w:proofErr w:type="spellEnd"/>
       <w:r>
         <w:t xml:space="preserve">): </w:t>
       </w:r>
@@ -2206,15 +2263,19 @@
       <w:r>
         <w:t xml:space="preserve">Se utiliza para la diagramación del sistema, con esto se puede uno enfocar en cuáles serán los bloques de información y cómo funciona la interacción del usuario para llegar a cumplir su objetivo. Pueden hacerse tanto </w:t>
       </w:r>
+      <w:proofErr w:type="spellStart"/>
       <w:r>
         <w:t>wireframes</w:t>
       </w:r>
+      <w:proofErr w:type="spellEnd"/>
       <w:r>
         <w:t xml:space="preserve"> en lápiz y papel y/o </w:t>
       </w:r>
+      <w:proofErr w:type="spellStart"/>
       <w:r>
         <w:t>wireframes</w:t>
       </w:r>
+      <w:proofErr w:type="spellEnd"/>
       <w:r>
         <w:t xml:space="preserve"> en programas especializados.</w:t>
       </w:r>
@@ -2226,9 +2287,11 @@
       <w:r>
         <w:t>Prototipos de alta fidelidad (</w:t>
       </w:r>
+      <w:proofErr w:type="spellStart"/>
       <w:r>
         <w:t>Mockup</w:t>
       </w:r>
+      <w:proofErr w:type="spellEnd"/>
       <w:r>
         <w:t xml:space="preserve">): </w:t>
       </w:r>
@@ -2240,9 +2303,11 @@
       <w:r>
         <w:t xml:space="preserve">Maquetas realizadas para demostración y evaluación del diseño. Este proceso debe hacerse para cada una de las pantallas que tenga el sistema y posterior a la realización de </w:t>
       </w:r>
+      <w:proofErr w:type="spellStart"/>
       <w:r>
         <w:t>wireframes</w:t>
       </w:r>
+      <w:proofErr w:type="spellEnd"/>
       <w:r>
         <w:t>.</w:t>
       </w:r>
@@ -2251,8 +2316,13 @@
       <w:pPr>
         <w:pStyle w:val="Ttulo5"/>
       </w:pPr>
-      <w:r>
-        <w:t xml:space="preserve">Prototipado funcional: </w:t>
+      <w:proofErr w:type="spellStart"/>
+      <w:r>
+        <w:t>Prototipado</w:t>
+      </w:r>
+      <w:proofErr w:type="spellEnd"/>
+      <w:r>
+        <w:t xml:space="preserve"> funcional: </w:t>
       </w:r>
     </w:p>
     <w:p>
@@ -2262,9 +2332,11 @@
       <w:r>
         <w:t xml:space="preserve">Es la forma de darle interacción a los </w:t>
       </w:r>
+      <w:proofErr w:type="spellStart"/>
       <w:r>
         <w:t>mockups</w:t>
       </w:r>
+      <w:proofErr w:type="spellEnd"/>
       <w:r>
         <w:t xml:space="preserve"> de las diversas pantallas para tener un resultado final unificado en el que se aprecie tanto la distribución, detalles y flujo del sistema.</w:t>
       </w:r>
@@ -2303,7 +2375,23 @@
         <w:pStyle w:val="Texto"/>
       </w:pPr>
       <w:r>
-        <w:t xml:space="preserve">Test realizado por el mismo diseñador para encontrar posibles errores de usabilidad, es una prueba rápida y efectiva donde se revisa que se cumplan los 10 principios de heurística de Molich y Nielsen </w:t>
+        <w:t xml:space="preserve">Test realizado por el mismo diseñador para encontrar posibles errores de usabilidad, es una prueba rápida y efectiva donde se revisa que se cumplan los 10 principios de heurística de </w:t>
+      </w:r>
+      <w:proofErr w:type="spellStart"/>
+      <w:r>
+        <w:t>Molich</w:t>
+      </w:r>
+      <w:proofErr w:type="spellEnd"/>
+      <w:r>
+        <w:t xml:space="preserve"> y </w:t>
+      </w:r>
+      <w:proofErr w:type="spellStart"/>
+      <w:r>
+        <w:t>Nielsen</w:t>
+      </w:r>
+      <w:proofErr w:type="spellEnd"/>
+      <w:r>
+        <w:t xml:space="preserve"> </w:t>
       </w:r>
       <w:r>
         <w:fldChar w:fldCharType="begin" w:fldLock="1"/>
@@ -2374,8 +2462,21 @@
       <w:r>
         <w:t>Los principios del UCD en Tecnologías de Información en Salud (</w:t>
       </w:r>
-      <w:r>
-        <w:t>Health Information Technologies</w:t>
+      <w:proofErr w:type="spellStart"/>
+      <w:r>
+        <w:t>Health</w:t>
+      </w:r>
+      <w:proofErr w:type="spellEnd"/>
+      <w:r>
+        <w:t xml:space="preserve"> </w:t>
+      </w:r>
+      <w:proofErr w:type="spellStart"/>
+      <w:r>
+        <w:t>Information</w:t>
+      </w:r>
+      <w:proofErr w:type="spellEnd"/>
+      <w:r>
+        <w:t xml:space="preserve"> Technologies</w:t>
       </w:r>
       <w:r>
         <w:t xml:space="preserve">, HIT) han sido identificados como fundamentales por la Asociación Médica Americana en conjunto con el gobierno de Estados Unidos, ya que consideran a estos enfoques como requerimientos críticos al momento de crear un sistema clínico </w:t>
@@ -3681,7 +3782,18 @@
         <w:pStyle w:val="Texto"/>
       </w:pPr>
       <w:r>
-        <w:t xml:space="preserve">Este es un estudio de usabilidad, donde se evaluará el diseño del prototipo de un producto tecnológico mediante pruebas dirigidas a los usuarios finales del sistema. </w:t>
+        <w:t xml:space="preserve">Este es un estudio </w:t>
+      </w:r>
+      <w:r>
+        <w:t>de usabilidad, donde se evaluó</w:t>
+      </w:r>
+      <w:r>
+        <w:t xml:space="preserve"> el diseño del prototipo de un producto tecnológico mediante pruebas dirigidas a los u</w:t>
+      </w:r>
+      <w:bookmarkStart w:id="24" w:name="_GoBack"/>
+      <w:bookmarkEnd w:id="24"/>
+      <w:r>
+        <w:t xml:space="preserve">suarios finales del sistema. </w:t>
       </w:r>
     </w:p>
     <w:p>
@@ -3691,14 +3803,14 @@
           <w:lang w:val="es-PE"/>
         </w:rPr>
       </w:pPr>
-      <w:bookmarkStart w:id="24" w:name="_Toc511166297"/>
+      <w:bookmarkStart w:id="25" w:name="_Toc511166297"/>
       <w:r>
         <w:rPr>
           <w:lang w:val="es-PE"/>
         </w:rPr>
         <w:t>Población</w:t>
       </w:r>
-      <w:bookmarkEnd w:id="24"/>
+      <w:bookmarkEnd w:id="25"/>
     </w:p>
     <w:p>
       <w:pPr>
@@ -3751,14 +3863,14 @@
           <w:lang w:val="es-PE"/>
         </w:rPr>
       </w:pPr>
-      <w:bookmarkStart w:id="25" w:name="_Toc511166298"/>
+      <w:bookmarkStart w:id="26" w:name="_Toc511166298"/>
       <w:r>
         <w:rPr>
           <w:lang w:val="es-PE"/>
         </w:rPr>
         <w:t>Muestra</w:t>
       </w:r>
-      <w:bookmarkEnd w:id="25"/>
+      <w:bookmarkEnd w:id="26"/>
     </w:p>
     <w:p>
       <w:pPr>
@@ -3780,7 +3892,7 @@
           <w:lang w:val="es-PE"/>
         </w:rPr>
       </w:pPr>
-      <w:bookmarkStart w:id="26" w:name="_Toc511166299"/>
+      <w:bookmarkStart w:id="27" w:name="_Toc511166299"/>
       <w:r>
         <w:rPr>
           <w:lang w:val="es-PE"/>
@@ -3788,7 +3900,7 @@
         <w:lastRenderedPageBreak/>
         <w:t>Operacionalización de variables</w:t>
       </w:r>
-      <w:bookmarkEnd w:id="26"/>
+      <w:bookmarkEnd w:id="27"/>
     </w:p>
     <w:tbl>
       <w:tblPr>
@@ -4071,7 +4183,7 @@
           <w:lang w:val="es-PE"/>
         </w:rPr>
       </w:pPr>
-      <w:bookmarkStart w:id="27" w:name="_Toc511166300"/>
+      <w:bookmarkStart w:id="28" w:name="_Toc511166300"/>
       <w:r>
         <w:rPr>
           <w:lang w:val="es-PE"/>
@@ -4079,7 +4191,7 @@
         <w:lastRenderedPageBreak/>
         <w:t>Procedimientos y técnicas</w:t>
       </w:r>
-      <w:bookmarkEnd w:id="27"/>
+      <w:bookmarkEnd w:id="28"/>
     </w:p>
     <w:p>
       <w:pPr>
@@ -4092,14 +4204,14 @@
           <w:lang w:val="es-PE"/>
         </w:rPr>
       </w:pPr>
-      <w:bookmarkStart w:id="28" w:name="_Toc511166301"/>
+      <w:bookmarkStart w:id="29" w:name="_Toc511166301"/>
       <w:r>
         <w:rPr>
           <w:lang w:val="es-PE"/>
         </w:rPr>
         <w:t>Investigación de usuarios</w:t>
       </w:r>
-      <w:bookmarkEnd w:id="28"/>
+      <w:bookmarkEnd w:id="29"/>
     </w:p>
     <w:p>
       <w:pPr>
@@ -4169,14 +4281,29 @@
         <w:lastRenderedPageBreak/>
         <w:t xml:space="preserve">de reclamo. Para proponer una nueva clasificación de reclamos se utilizó una técnica de UCD llamada </w:t>
       </w:r>
-      <w:r>
-        <w:t>Card Sorting</w:t>
-      </w:r>
+      <w:proofErr w:type="spellStart"/>
+      <w:r>
+        <w:t>Card</w:t>
+      </w:r>
+      <w:proofErr w:type="spellEnd"/>
+      <w:r>
+        <w:t xml:space="preserve"> </w:t>
+      </w:r>
+      <w:proofErr w:type="spellStart"/>
+      <w:r>
+        <w:t>Sorting</w:t>
+      </w:r>
+      <w:proofErr w:type="spellEnd"/>
       <w:r>
         <w:t>, técnica utilizada para diseñar o evaluar la arquitectura de la información. Para esta investigación en particular se utilizó la variante ‘</w:t>
       </w:r>
-      <w:r>
-        <w:t>Modified Delphi’</w:t>
+      <w:proofErr w:type="spellStart"/>
+      <w:r>
+        <w:t>Modified</w:t>
+      </w:r>
+      <w:proofErr w:type="spellEnd"/>
+      <w:r>
+        <w:t xml:space="preserve"> Delphi’</w:t>
       </w:r>
       <w:r>
         <w:t xml:space="preserve"> </w:t>
@@ -4244,14 +4371,14 @@
           <w:lang w:val="es-PE"/>
         </w:rPr>
       </w:pPr>
-      <w:bookmarkStart w:id="29" w:name="_Toc511166302"/>
+      <w:bookmarkStart w:id="30" w:name="_Toc511166302"/>
       <w:r>
         <w:rPr>
           <w:lang w:val="es-PE"/>
         </w:rPr>
         <w:t>Diseño y Prototipado</w:t>
       </w:r>
-      <w:bookmarkEnd w:id="29"/>
+      <w:bookmarkEnd w:id="30"/>
     </w:p>
     <w:p>
       <w:pPr>
@@ -4260,9 +4387,11 @@
       <w:r>
         <w:t xml:space="preserve">Con los objetivos y requerimientos hechos por tipo de usuario, se hicieron diversos </w:t>
       </w:r>
+      <w:proofErr w:type="spellStart"/>
       <w:r>
         <w:t>wireframes</w:t>
       </w:r>
+      <w:proofErr w:type="spellEnd"/>
       <w:r>
         <w:t xml:space="preserve"> en lápiz y papel con posibles bocetos de cada página del sistema, sus elementos y ubicación. La ventaja de realizar estos bocetos en lápiz y papel es que </w:t>
       </w:r>
@@ -4278,21 +4407,54 @@
       <w:r>
         <w:t xml:space="preserve">Con estos </w:t>
       </w:r>
+      <w:proofErr w:type="spellStart"/>
       <w:r>
         <w:t>wireframes</w:t>
       </w:r>
-      <w:r>
-        <w:t xml:space="preserve"> se determinó cuál era el boceto a prototipar con el que los diversos tipos de usuarios pudieran cumplir sus tareas. Una vez se tuvieron los </w:t>
-      </w:r>
+      <w:proofErr w:type="spellEnd"/>
+      <w:r>
+        <w:t xml:space="preserve"> se determinó cuál era el boceto a </w:t>
+      </w:r>
+      <w:proofErr w:type="spellStart"/>
+      <w:r>
+        <w:t>prototipar</w:t>
+      </w:r>
+      <w:proofErr w:type="spellEnd"/>
+      <w:r>
+        <w:t xml:space="preserve"> con el que los diversos tipos de usuarios pudieran cumplir sus tareas. Una vez se tuvieron los </w:t>
+      </w:r>
+      <w:proofErr w:type="spellStart"/>
       <w:r>
         <w:t>wireframes</w:t>
       </w:r>
-      <w:r>
-        <w:t xml:space="preserve">, se hicieron los prototipos utilizando el software Axure RP v8 (Axure </w:t>
-      </w:r>
-      <w:r>
-        <w:t>Software Solutions</w:t>
-      </w:r>
+      <w:proofErr w:type="spellEnd"/>
+      <w:r>
+        <w:t xml:space="preserve">, se hicieron los prototipos utilizando el software </w:t>
+      </w:r>
+      <w:proofErr w:type="spellStart"/>
+      <w:r>
+        <w:t>Axure</w:t>
+      </w:r>
+      <w:proofErr w:type="spellEnd"/>
+      <w:r>
+        <w:t xml:space="preserve"> RP v8 (</w:t>
+      </w:r>
+      <w:proofErr w:type="spellStart"/>
+      <w:r>
+        <w:t>Axure</w:t>
+      </w:r>
+      <w:proofErr w:type="spellEnd"/>
+      <w:r>
+        <w:t xml:space="preserve"> </w:t>
+      </w:r>
+      <w:r>
+        <w:t xml:space="preserve">Software </w:t>
+      </w:r>
+      <w:proofErr w:type="spellStart"/>
+      <w:r>
+        <w:t>Solutions</w:t>
+      </w:r>
+      <w:proofErr w:type="spellEnd"/>
       <w:r>
         <w:t>, San Diego, CA bajo la licencia completa de Mg. Miguel Coloma). Se eligió este software ya que permitía dar funcionalidad a estos prototipos. Con estos prototipos funcionales, se podrían fácilmente probar para identificar posibles mejoras y errores en el diseño.</w:t>
       </w:r>
@@ -4322,14 +4484,14 @@
           <w:lang w:val="es-PE"/>
         </w:rPr>
       </w:pPr>
-      <w:bookmarkStart w:id="30" w:name="_Toc511166303"/>
+      <w:bookmarkStart w:id="31" w:name="_Toc511166303"/>
       <w:r>
         <w:rPr>
           <w:lang w:val="es-PE"/>
         </w:rPr>
         <w:t>Pruebas de Usuario</w:t>
       </w:r>
-      <w:bookmarkEnd w:id="30"/>
+      <w:bookmarkEnd w:id="31"/>
     </w:p>
     <w:p>
       <w:pPr>
@@ -4385,7 +4547,15 @@
         <w:pStyle w:val="Texto"/>
       </w:pPr>
       <w:r>
-        <w:t xml:space="preserve">Para esto se utilizó el método ‘Think-Aloud’. Esto consiste en pedirle al usuario que comentara en voz alta lo que iba viendo y lo que iba entendiendo del sistema. Con esto se determinó si el usuario entendía fácilmente el propósito que cumplía cada pantalla del sistema. </w:t>
+        <w:t>Para esto se utilizó el método ‘</w:t>
+      </w:r>
+      <w:proofErr w:type="spellStart"/>
+      <w:r>
+        <w:t>Think-Aloud</w:t>
+      </w:r>
+      <w:proofErr w:type="spellEnd"/>
+      <w:r>
+        <w:t xml:space="preserve">’. Esto consiste en pedirle al usuario que comentara en voz alta lo que iba viendo y lo que iba entendiendo del sistema. Con esto se determinó si el usuario entendía fácilmente el propósito que cumplía cada pantalla del sistema. </w:t>
       </w:r>
     </w:p>
     <w:p>
@@ -4401,7 +4571,15 @@
         <w:pStyle w:val="Texto"/>
       </w:pPr>
       <w:r>
-        <w:t xml:space="preserve">Se utilizó la página web ShowMore </w:t>
+        <w:t xml:space="preserve">Se utilizó la página web </w:t>
+      </w:r>
+      <w:proofErr w:type="spellStart"/>
+      <w:r>
+        <w:t>ShowMore</w:t>
+      </w:r>
+      <w:proofErr w:type="spellEnd"/>
+      <w:r>
+        <w:t xml:space="preserve"> </w:t>
       </w:r>
       <w:r>
         <w:fldChar w:fldCharType="begin" w:fldLock="1"/>
@@ -4422,7 +4600,15 @@
         <w:fldChar w:fldCharType="end"/>
       </w:r>
       <w:r>
-        <w:t xml:space="preserve"> producido por la empresa ShowMore con sede en Hong Kong que permitía grabar la pantalla de la computadora y grabar lo que iba comentando la persona mediante el micrófono. Terminadas las pruebas, se observaba la grabación y se anotaban los resultados más importantes dentro de una hoja de cálculo de Excel, de esta forma se podía dar una mirada rápida a los datos que se iban recopilando de todas las pruebas.</w:t>
+        <w:t xml:space="preserve"> producido por la empresa </w:t>
+      </w:r>
+      <w:proofErr w:type="spellStart"/>
+      <w:r>
+        <w:t>ShowMore</w:t>
+      </w:r>
+      <w:proofErr w:type="spellEnd"/>
+      <w:r>
+        <w:t xml:space="preserve"> con sede en Hong Kong que permitía grabar la pantalla de la computadora y grabar lo que iba comentando la persona mediante el micrófono. Terminadas las pruebas, se observaba la grabación y se anotaban los resultados más importantes dentro de una hoja de cálculo de Excel, de esta forma se podía dar una mirada rápida a los datos que se iban recopilando de todas las pruebas.</w:t>
       </w:r>
     </w:p>
     <w:p>
@@ -4432,7 +4618,7 @@
           <w:lang w:val="es-PE"/>
         </w:rPr>
       </w:pPr>
-      <w:bookmarkStart w:id="31" w:name="_Toc511166304"/>
+      <w:bookmarkStart w:id="32" w:name="_Toc511166304"/>
       <w:r>
         <w:rPr>
           <w:rStyle w:val="Ttulo3Car"/>
@@ -4440,7 +4626,7 @@
         </w:rPr>
         <w:t>Consideraciones éticas</w:t>
       </w:r>
-      <w:bookmarkEnd w:id="31"/>
+      <w:bookmarkEnd w:id="32"/>
     </w:p>
     <w:p>
       <w:pPr>
@@ -4461,21 +4647,29 @@
           <w:lang w:val="es-PE"/>
         </w:rPr>
       </w:pPr>
-      <w:bookmarkStart w:id="32" w:name="_Toc511166305"/>
+      <w:bookmarkStart w:id="33" w:name="_Toc511166305"/>
       <w:r>
         <w:rPr>
           <w:lang w:val="es-PE"/>
         </w:rPr>
         <w:t>Análisis</w:t>
       </w:r>
-      <w:bookmarkEnd w:id="32"/>
+      <w:bookmarkEnd w:id="33"/>
     </w:p>
     <w:p>
       <w:pPr>
         <w:pStyle w:val="Texto"/>
       </w:pPr>
       <w:r>
-        <w:t xml:space="preserve">Para el análisis de la fase exploratoria, se realizó mediante el programa Atlas Ti versión 7.5.7 en el sistema operativo Windows 7. Para esto, primero se transcribieron todas las entrevistas utilizando la página web llamada OTranscribe </w:t>
+        <w:t xml:space="preserve">Para el análisis de la fase exploratoria, se realizó mediante el programa Atlas Ti versión 7.5.7 en el sistema operativo Windows 7. Para esto, primero se transcribieron todas las entrevistas utilizando la página web llamada </w:t>
+      </w:r>
+      <w:proofErr w:type="spellStart"/>
+      <w:r>
+        <w:t>OTranscribe</w:t>
+      </w:r>
+      <w:proofErr w:type="spellEnd"/>
+      <w:r>
+        <w:t xml:space="preserve"> </w:t>
       </w:r>
       <w:r>
         <w:fldChar w:fldCharType="begin" w:fldLock="1"/>
@@ -4496,19 +4690,35 @@
         <w:fldChar w:fldCharType="end"/>
       </w:r>
       <w:r>
-        <w:t xml:space="preserve">, creada por Elliot Bentley, que permitía disminuir la velocidad de los audios para poder hacer la transcripción. Luego, dentro del programa Atlas Ti se utilizaron dichas transcripciones en el formato TXT y se encontró citas referentes a temas de interés para el investigador las cuales fueron posteriormente codificadas y analizadas por cada tipo de usuario del que provenía. Dicho análisis consistió en la agrupación de percepciones sobre los temas tratados durante la entrevista. Una vez terminado el análisis de todas las percepciones relevantes para el investigador, se realizó el reporte respectivo donde se detallan los descubrimientos hallados en las entrevistas a profundidad. </w:t>
+        <w:t xml:space="preserve">, creada por </w:t>
+      </w:r>
+      <w:proofErr w:type="spellStart"/>
+      <w:r>
+        <w:t>Elliot</w:t>
+      </w:r>
+      <w:proofErr w:type="spellEnd"/>
+      <w:r>
+        <w:t xml:space="preserve"> </w:t>
+      </w:r>
+      <w:proofErr w:type="spellStart"/>
+      <w:r>
+        <w:t>Bentley</w:t>
+      </w:r>
+      <w:proofErr w:type="spellEnd"/>
+      <w:r>
+        <w:t xml:space="preserve">, que permitía disminuir la velocidad de los audios para poder hacer la transcripción. Luego, dentro del programa Atlas Ti se utilizaron dichas transcripciones en el formato TXT y se encontró citas referentes a temas de interés para el investigador las cuales fueron posteriormente codificadas y analizadas por cada tipo de usuario del que provenía. Dicho análisis consistió en la agrupación de percepciones sobre los temas tratados durante la entrevista. Una vez terminado el análisis de todas las percepciones relevantes para el investigador, se realizó el reporte respectivo donde se detallan los descubrimientos hallados en las entrevistas a profundidad. </w:t>
       </w:r>
     </w:p>
     <w:p>
       <w:pPr>
         <w:pStyle w:val="Ttulo1"/>
       </w:pPr>
-      <w:bookmarkStart w:id="33" w:name="_Toc511166306"/>
+      <w:bookmarkStart w:id="34" w:name="_Toc511166306"/>
       <w:r>
         <w:lastRenderedPageBreak/>
         <w:t>Resultados</w:t>
       </w:r>
-      <w:bookmarkEnd w:id="33"/>
+      <w:bookmarkEnd w:id="34"/>
     </w:p>
     <w:p>
       <w:pPr>
@@ -4521,14 +4731,14 @@
           <w:lang w:val="es-PE"/>
         </w:rPr>
       </w:pPr>
-      <w:bookmarkStart w:id="34" w:name="_Toc511166307"/>
+      <w:bookmarkStart w:id="35" w:name="_Toc511166307"/>
       <w:r>
         <w:rPr>
           <w:lang w:val="es-PE"/>
         </w:rPr>
         <w:t>Fase Exploratoria</w:t>
       </w:r>
-      <w:bookmarkEnd w:id="34"/>
+      <w:bookmarkEnd w:id="35"/>
     </w:p>
     <w:p>
       <w:pPr>
@@ -4589,12 +4799,12 @@
       <w:pPr>
         <w:pStyle w:val="Ttulo3"/>
       </w:pPr>
-      <w:bookmarkStart w:id="35" w:name="_Toc511166308"/>
+      <w:bookmarkStart w:id="36" w:name="_Toc511166308"/>
       <w:r>
         <w:lastRenderedPageBreak/>
         <w:t>Personal de SUSALUD</w:t>
       </w:r>
-      <w:bookmarkEnd w:id="35"/>
+      <w:bookmarkEnd w:id="36"/>
     </w:p>
     <w:p>
       <w:pPr>
@@ -4756,11 +4966,11 @@
       <w:pPr>
         <w:pStyle w:val="Ttulo3"/>
       </w:pPr>
-      <w:bookmarkStart w:id="36" w:name="_Toc511166309"/>
+      <w:bookmarkStart w:id="37" w:name="_Toc511166309"/>
       <w:r>
         <w:t>Gestores de IPRESS</w:t>
       </w:r>
-      <w:bookmarkEnd w:id="36"/>
+      <w:bookmarkEnd w:id="37"/>
     </w:p>
     <w:p>
       <w:pPr>
@@ -4889,7 +5099,15 @@
         <w:pStyle w:val="Cita"/>
       </w:pPr>
       <w:r>
-        <w:t>“Lo que Ud. está buscando operativizar sería un golazo si está en el tema informático, si se informatiza eso, si un paciente viene y encuentra junto a la farmacia una pantallita donde puede poner sus datos mínimos o también puede ser anónimo con alguna clave tipo colaborador eficaz, porque cuando viene un paciente y me dice 'Dr., la de la farmacia me trata mal' 'pero quéjate, el Libro de reclamaciones', 'peor será pues Doctor'</w:t>
+        <w:t xml:space="preserve">“Lo que Ud. está buscando </w:t>
+      </w:r>
+      <w:proofErr w:type="spellStart"/>
+      <w:r>
+        <w:t>operativizar</w:t>
+      </w:r>
+      <w:proofErr w:type="spellEnd"/>
+      <w:r>
+        <w:t xml:space="preserve"> sería un golazo si está en el tema informático, si se informatiza eso, si un paciente viene y encuentra junto a la farmacia una pantallita donde puede poner sus datos mínimos o también puede ser anónimo con alguna clave tipo colaborador eficaz, porque cuando viene un paciente y me dice 'Dr., la de la farmacia me trata mal' 'pero quéjate, el Libro de reclamaciones', 'peor será pues Doctor'</w:t>
       </w:r>
     </w:p>
     <w:p>
@@ -4931,11 +5149,11 @@
       <w:pPr>
         <w:pStyle w:val="Ttulo3"/>
       </w:pPr>
-      <w:bookmarkStart w:id="37" w:name="_Toc511166310"/>
+      <w:bookmarkStart w:id="38" w:name="_Toc511166310"/>
       <w:r>
         <w:t>Ciudadanos</w:t>
       </w:r>
-      <w:bookmarkEnd w:id="37"/>
+      <w:bookmarkEnd w:id="38"/>
     </w:p>
     <w:p>
       <w:pPr>
@@ -5091,11 +5309,11 @@
       <w:pPr>
         <w:pStyle w:val="Ttulo3"/>
       </w:pPr>
-      <w:bookmarkStart w:id="38" w:name="_Toc511166311"/>
+      <w:bookmarkStart w:id="39" w:name="_Toc511166311"/>
       <w:r>
         <w:t>Tabla de hallazgos resaltantes</w:t>
       </w:r>
-      <w:bookmarkEnd w:id="38"/>
+      <w:bookmarkEnd w:id="39"/>
       <w:r>
         <w:t xml:space="preserve"> </w:t>
       </w:r>
@@ -5126,7 +5344,7 @@
         </w:trPr>
         <w:tc>
           <w:tcPr>
-            <w:tcW w:w="1736" w:type="dxa"/>
+            <w:tcW w:w="1684" w:type="dxa"/>
           </w:tcPr>
           <w:p>
             <w:pPr>
@@ -5139,7 +5357,7 @@
         </w:tc>
         <w:tc>
           <w:tcPr>
-            <w:tcW w:w="2526" w:type="dxa"/>
+            <w:tcW w:w="2276" w:type="dxa"/>
           </w:tcPr>
           <w:p>
             <w:pPr>
@@ -5158,7 +5376,7 @@
         </w:tc>
         <w:tc>
           <w:tcPr>
-            <w:tcW w:w="2118" w:type="dxa"/>
+            <w:tcW w:w="2012" w:type="dxa"/>
           </w:tcPr>
           <w:p>
             <w:pPr>
@@ -5177,7 +5395,7 @@
         </w:tc>
         <w:tc>
           <w:tcPr>
-            <w:tcW w:w="2108" w:type="dxa"/>
+            <w:tcW w:w="1949" w:type="dxa"/>
           </w:tcPr>
           <w:p>
             <w:pPr>
@@ -5198,7 +5416,7 @@
       <w:tr>
         <w:tc>
           <w:tcPr>
-            <w:tcW w:w="1736" w:type="dxa"/>
+            <w:tcW w:w="1684" w:type="dxa"/>
           </w:tcPr>
           <w:p>
             <w:pPr>
@@ -5217,7 +5435,7 @@
         </w:tc>
         <w:tc>
           <w:tcPr>
-            <w:tcW w:w="2526" w:type="dxa"/>
+            <w:tcW w:w="2276" w:type="dxa"/>
           </w:tcPr>
           <w:p>
             <w:pPr>
@@ -5274,7 +5492,7 @@
         </w:tc>
         <w:tc>
           <w:tcPr>
-            <w:tcW w:w="2118" w:type="dxa"/>
+            <w:tcW w:w="2012" w:type="dxa"/>
           </w:tcPr>
           <w:p>
             <w:pPr>
@@ -5301,7 +5519,7 @@
         </w:tc>
         <w:tc>
           <w:tcPr>
-            <w:tcW w:w="2108" w:type="dxa"/>
+            <w:tcW w:w="1949" w:type="dxa"/>
           </w:tcPr>
           <w:p>
             <w:pPr>
@@ -5350,7 +5568,7 @@
       <w:tr>
         <w:tc>
           <w:tcPr>
-            <w:tcW w:w="1736" w:type="dxa"/>
+            <w:tcW w:w="1684" w:type="dxa"/>
           </w:tcPr>
           <w:p>
             <w:pPr>
@@ -5370,7 +5588,7 @@
         </w:tc>
         <w:tc>
           <w:tcPr>
-            <w:tcW w:w="2526" w:type="dxa"/>
+            <w:tcW w:w="2276" w:type="dxa"/>
           </w:tcPr>
           <w:p>
             <w:pPr>
@@ -5416,7 +5634,7 @@
         </w:tc>
         <w:tc>
           <w:tcPr>
-            <w:tcW w:w="2118" w:type="dxa"/>
+            <w:tcW w:w="2012" w:type="dxa"/>
           </w:tcPr>
           <w:p>
             <w:pPr>
@@ -5468,7 +5686,7 @@
         </w:tc>
         <w:tc>
           <w:tcPr>
-            <w:tcW w:w="2108" w:type="dxa"/>
+            <w:tcW w:w="1949" w:type="dxa"/>
           </w:tcPr>
           <w:p>
             <w:pPr>
@@ -5508,11 +5726,11 @@
       <w:pPr>
         <w:pStyle w:val="Ttulo3"/>
       </w:pPr>
-      <w:bookmarkStart w:id="39" w:name="_Toc511166312"/>
+      <w:bookmarkStart w:id="40" w:name="_Toc511166312"/>
       <w:r>
         <w:t>Tabla de requerimientos</w:t>
       </w:r>
-      <w:bookmarkEnd w:id="39"/>
+      <w:bookmarkEnd w:id="40"/>
     </w:p>
     <w:p>
       <w:pPr>
@@ -6945,6 +7163,7 @@
                 <w:color w:val="000000"/>
                 <w:lang w:val="es-PE"/>
               </w:rPr>
+              <w:lastRenderedPageBreak/>
               <w:t>6</w:t>
             </w:r>
           </w:p>
@@ -7049,16 +7268,7 @@
                 <w:color w:val="000000"/>
                 <w:lang w:val="es-PE"/>
               </w:rPr>
-              <w:t xml:space="preserve">mo trabajador administrativo de SUSALUD quiero ver los pasos seguidos por la IPRESS para dar </w:t>
-            </w:r>
-            <w:r>
-              <w:rPr>
-                <w:rFonts w:cs="Times New Roman"/>
-                <w:color w:val="000000"/>
-                <w:lang w:val="es-PE"/>
-              </w:rPr>
-              <w:lastRenderedPageBreak/>
-              <w:t>solución a un reclamo para poder saber que se están tomando medidas</w:t>
+              <w:t>mo trabajador administrativo de SUSALUD quiero ver los pasos seguidos por la IPRESS para dar solución a un reclamo para poder saber que se están tomando medidas</w:t>
             </w:r>
           </w:p>
         </w:tc>
@@ -7090,17 +7300,7 @@
                 <w:color w:val="000000"/>
                 <w:lang w:val="es-PE"/>
               </w:rPr>
-              <w:lastRenderedPageBreak/>
-              <w:t xml:space="preserve">Mostrar dentro de la tabla de reclamos un desplegable donde se </w:t>
-            </w:r>
-            <w:r>
-              <w:rPr>
-                <w:rFonts w:cs="Times New Roman"/>
-                <w:color w:val="000000"/>
-                <w:lang w:val="es-PE"/>
-              </w:rPr>
-              <w:lastRenderedPageBreak/>
-              <w:t>pueda ver los pasos realizados</w:t>
+              <w:t>Mostrar dentro de la tabla de reclamos un desplegable donde se pueda ver los pasos realizados</w:t>
             </w:r>
           </w:p>
         </w:tc>
@@ -7132,7 +7332,6 @@
                 <w:color w:val="000000"/>
                 <w:lang w:val="es-PE"/>
               </w:rPr>
-              <w:lastRenderedPageBreak/>
               <w:t>Medio - 2</w:t>
             </w:r>
           </w:p>
@@ -8013,6 +8212,7 @@
                 <w:color w:val="000000"/>
                 <w:lang w:val="es-PE"/>
               </w:rPr>
+              <w:lastRenderedPageBreak/>
               <w:t>11</w:t>
             </w:r>
           </w:p>
@@ -8217,7 +8417,6 @@
                 <w:color w:val="000000"/>
                 <w:lang w:val="es-PE"/>
               </w:rPr>
-              <w:lastRenderedPageBreak/>
               <w:t>12</w:t>
             </w:r>
           </w:p>
@@ -9178,7 +9377,16 @@
                 <w:color w:val="000000"/>
                 <w:lang w:val="es-PE"/>
               </w:rPr>
-              <w:t>Al mandar confirmación del reclamo, enviar una posible fecha de respuesta (ideal en menos de 20 días)</w:t>
+              <w:t xml:space="preserve">Al mandar confirmación del reclamo, enviar una </w:t>
+            </w:r>
+            <w:r>
+              <w:rPr>
+                <w:rFonts w:cs="Times New Roman"/>
+                <w:color w:val="000000"/>
+                <w:lang w:val="es-PE"/>
+              </w:rPr>
+              <w:lastRenderedPageBreak/>
+              <w:t>posible fecha de respuesta (ideal en menos de 20 días)</w:t>
             </w:r>
           </w:p>
         </w:tc>
@@ -9210,6 +9418,7 @@
                 <w:color w:val="000000"/>
                 <w:lang w:val="es-PE"/>
               </w:rPr>
+              <w:lastRenderedPageBreak/>
               <w:t>Medio - 2</w:t>
             </w:r>
           </w:p>
@@ -9250,7 +9459,6 @@
                 <w:color w:val="000000"/>
                 <w:lang w:val="es-PE"/>
               </w:rPr>
-              <w:lastRenderedPageBreak/>
               <w:t>17</w:t>
             </w:r>
           </w:p>
@@ -10075,6 +10283,7 @@
                 <w:color w:val="000000"/>
                 <w:lang w:val="es-PE"/>
               </w:rPr>
+              <w:lastRenderedPageBreak/>
               <w:t>21</w:t>
             </w:r>
           </w:p>
@@ -10415,16 +10624,7 @@
                 <w:color w:val="000000"/>
                 <w:lang w:val="es-PE"/>
               </w:rPr>
-              <w:t xml:space="preserve">Incluir estado del reclamo mediante semáforo (verde para </w:t>
-            </w:r>
-            <w:r>
-              <w:rPr>
-                <w:rFonts w:cs="Times New Roman"/>
-                <w:color w:val="000000"/>
-                <w:lang w:val="es-PE"/>
-              </w:rPr>
-              <w:lastRenderedPageBreak/>
-              <w:t>&gt;10 días, 10 días&gt; amarillo para &lt; 20 días, &gt;20 días rojo)</w:t>
+              <w:t>Incluir estado del reclamo mediante semáforo (verde para &gt;10 días, 10 días&gt; amarillo para &lt; 20 días, &gt;20 días rojo)</w:t>
             </w:r>
           </w:p>
         </w:tc>
@@ -10456,7 +10656,6 @@
                 <w:color w:val="000000"/>
                 <w:lang w:val="es-PE"/>
               </w:rPr>
-              <w:lastRenderedPageBreak/>
               <w:t>Alto - 3</w:t>
             </w:r>
           </w:p>
@@ -11041,7 +11240,16 @@
                 <w:color w:val="000000"/>
                 <w:lang w:val="es-PE"/>
               </w:rPr>
-              <w:t>Tabla de reporte consolidado de todos los reclamos presentados. Descargable en Excel y PDF.</w:t>
+              <w:t xml:space="preserve">Tabla de reporte consolidado de todos los reclamos presentados. </w:t>
+            </w:r>
+            <w:r>
+              <w:rPr>
+                <w:rFonts w:cs="Times New Roman"/>
+                <w:color w:val="000000"/>
+                <w:lang w:val="es-PE"/>
+              </w:rPr>
+              <w:lastRenderedPageBreak/>
+              <w:t>Descargable en Excel y PDF.</w:t>
             </w:r>
           </w:p>
         </w:tc>
@@ -11072,6 +11280,7 @@
                 <w:color w:val="000000"/>
                 <w:lang w:val="es-PE"/>
               </w:rPr>
+              <w:lastRenderedPageBreak/>
               <w:t>Alto - 3</w:t>
             </w:r>
           </w:p>
@@ -11321,7 +11530,6 @@
                 <w:color w:val="000000"/>
                 <w:lang w:val="es-PE"/>
               </w:rPr>
-              <w:lastRenderedPageBreak/>
               <w:t>27</w:t>
             </w:r>
           </w:p>
@@ -11938,6 +12146,7 @@
                 <w:color w:val="000000"/>
                 <w:lang w:val="es-PE"/>
               </w:rPr>
+              <w:lastRenderedPageBreak/>
               <w:t>30</w:t>
             </w:r>
           </w:p>
@@ -12320,7 +12529,7 @@
         </w:rPr>
         <w:sectPr>
           <w:pgSz w:w="16840" w:h="11900" w:orient="landscape"/>
-          <w:pgMar w:top="1701" w:right="1418" w:bottom="1701" w:left="2268" w:header="709" w:footer="709" w:gutter="0"/>
+          <w:pgMar w:top="2268" w:right="1418" w:bottom="1701" w:left="1701" w:header="709" w:footer="709" w:gutter="0"/>
           <w:cols w:space="708"/>
           <w:titlePg/>
           <w:docGrid w:linePitch="360"/>
@@ -12331,12 +12540,12 @@
       <w:pPr>
         <w:pStyle w:val="Ttulo3"/>
       </w:pPr>
-      <w:bookmarkStart w:id="40" w:name="_Toc511166313"/>
+      <w:bookmarkStart w:id="41" w:name="_Toc511166313"/>
       <w:r>
         <w:lastRenderedPageBreak/>
         <w:t>Reclasificación de la Tabla de Clasificación de Reclamos</w:t>
       </w:r>
-      <w:bookmarkEnd w:id="40"/>
+      <w:bookmarkEnd w:id="41"/>
     </w:p>
     <w:p>
       <w:pPr>
@@ -13725,6 +13934,7 @@
                 <w:color w:val="000000"/>
                 <w:lang w:val="es-PE"/>
               </w:rPr>
+              <w:lastRenderedPageBreak/>
               <w:t>Categoría</w:t>
             </w:r>
           </w:p>
@@ -13795,7 +14005,6 @@
                 <w:color w:val="000000"/>
                 <w:lang w:val="es-PE"/>
               </w:rPr>
-              <w:lastRenderedPageBreak/>
               <w:t>Ítem #1</w:t>
             </w:r>
           </w:p>
@@ -15133,6 +15342,7 @@
                 <w:color w:val="000000"/>
                 <w:lang w:val="es-PE"/>
               </w:rPr>
+              <w:lastRenderedPageBreak/>
               <w:t>Ítem #2</w:t>
             </w:r>
           </w:p>
@@ -15271,7 +15481,6 @@
                 <w:color w:val="000000"/>
                 <w:lang w:val="es-PE"/>
               </w:rPr>
-              <w:lastRenderedPageBreak/>
               <w:t>Ítem #4</w:t>
             </w:r>
           </w:p>
@@ -16296,7 +16505,7 @@
         </w:rPr>
         <w:sectPr>
           <w:pgSz w:w="16840" w:h="11900" w:orient="landscape"/>
-          <w:pgMar w:top="1701" w:right="1418" w:bottom="1701" w:left="2268" w:header="709" w:footer="709" w:gutter="0"/>
+          <w:pgMar w:top="2268" w:right="1701" w:bottom="1701" w:left="1701" w:header="709" w:footer="709" w:gutter="0"/>
           <w:cols w:space="708"/>
           <w:titlePg/>
           <w:docGrid w:linePitch="360"/>
@@ -16307,12 +16516,12 @@
       <w:pPr>
         <w:pStyle w:val="Ttulo2"/>
       </w:pPr>
-      <w:bookmarkStart w:id="41" w:name="_Toc511166314"/>
+      <w:bookmarkStart w:id="42" w:name="_Toc511166314"/>
       <w:r>
         <w:lastRenderedPageBreak/>
         <w:t>Fase de Diseño</w:t>
       </w:r>
-      <w:bookmarkEnd w:id="41"/>
+      <w:bookmarkEnd w:id="42"/>
     </w:p>
     <w:p>
       <w:pPr>
@@ -16351,9 +16560,11 @@
       <w:r>
         <w:t xml:space="preserve">Personal de SUSALUD: </w:t>
       </w:r>
+      <w:proofErr w:type="spellStart"/>
       <w:r>
         <w:t>Login</w:t>
       </w:r>
+      <w:proofErr w:type="spellEnd"/>
       <w:r>
         <w:t xml:space="preserve"> con usuario y contraseña, estadísticas, listado de solicitudes vigentes, gestión de solicitudes e histórico de solicitudes.</w:t>
       </w:r>
@@ -16369,9 +16580,11 @@
       <w:r>
         <w:t xml:space="preserve">Directivos y administrativos de IPRESS: </w:t>
       </w:r>
+      <w:proofErr w:type="spellStart"/>
       <w:r>
         <w:t>Login</w:t>
       </w:r>
+      <w:proofErr w:type="spellEnd"/>
       <w:r>
         <w:t xml:space="preserve"> con usuario y contraseña, nueva solicitud, estadísticas, gestión de solicitudes e histórico de solicitudes.</w:t>
       </w:r>
@@ -16387,9 +16600,11 @@
       <w:r>
         <w:t xml:space="preserve">Ciudadanos: </w:t>
       </w:r>
+      <w:proofErr w:type="spellStart"/>
       <w:r>
         <w:t>Login</w:t>
       </w:r>
+      <w:proofErr w:type="spellEnd"/>
       <w:r>
         <w:t xml:space="preserve"> con Nº de DNI y Fechas de Nacimiento, nueva solicitud, estadísticas, gestión de solicitudes e histórico de solicitudes.</w:t>
       </w:r>
@@ -16401,9 +16616,11 @@
       <w:r>
         <w:t xml:space="preserve">Una vez que se tenían definidas las pantallas para ser mostradas a cada tipo de usuario, se procedió a hacer los </w:t>
       </w:r>
+      <w:proofErr w:type="spellStart"/>
       <w:r>
         <w:t>wireframes</w:t>
       </w:r>
+      <w:proofErr w:type="spellEnd"/>
       <w:r>
         <w:t xml:space="preserve"> de ellas. </w:t>
       </w:r>
@@ -16431,7 +16648,15 @@
         <w:pStyle w:val="Texto"/>
       </w:pPr>
       <w:r>
-        <w:t>Para los prototipos funcionales se eligió la misma paleta de colores que utiliza actualmente SUSALUD para construir las primeras versiones del sistema. Se prototiparon todas pantallas planteadas y se hicieron copias de estas pantallas para poder realizar un flujo por cada tipo de usuario y que no hubiera confusión entre las pantallas planteadas.</w:t>
+        <w:t xml:space="preserve">Para los prototipos funcionales se eligió la misma paleta de colores que utiliza actualmente SUSALUD para construir las primeras versiones del sistema. Se </w:t>
+      </w:r>
+      <w:proofErr w:type="spellStart"/>
+      <w:r>
+        <w:t>prototiparon</w:t>
+      </w:r>
+      <w:proofErr w:type="spellEnd"/>
+      <w:r>
+        <w:t xml:space="preserve"> todas pantallas planteadas y se hicieron copias de estas pantallas para poder realizar un flujo por cada tipo de usuario y que no hubiera confusión entre las pantallas planteadas.</w:t>
       </w:r>
       <w:r>
         <w:t xml:space="preserve"> </w:t>
@@ -16466,8 +16691,6 @@
           </w:rPr>
           <w:t>https://sx7lvw.axshare.com/</w:t>
         </w:r>
-        <w:bookmarkStart w:id="42" w:name="_GoBack"/>
-        <w:bookmarkEnd w:id="42"/>
       </w:hyperlink>
     </w:p>
     <w:p>
@@ -17331,7 +17554,13 @@
         <w:pStyle w:val="Texto"/>
       </w:pPr>
       <w:r>
-        <w:t xml:space="preserve">Una de las grandes limitantes de este estudio el número de iteraciones realizadas. Idealmente se deberían tener la misma cantidad de iteraciones  para todos los tipos de usuarios </w:t>
+        <w:t>Una de las grandes limitantes de este estudio el número de iteraciones realizadas. Idealmente se deberían tener la misma cantidad de</w:t>
+      </w:r>
+      <w:r>
+        <w:t xml:space="preserve"> iteraciones</w:t>
+      </w:r>
+      <w:r>
+        <w:t xml:space="preserve"> para todos los tipos de usuarios </w:t>
       </w:r>
       <w:r>
         <w:fldChar w:fldCharType="begin" w:fldLock="1"/>
@@ -17402,8 +17631,29 @@
       <w:r>
         <w:t>‘</w:t>
       </w:r>
-      <w:r>
-        <w:t>Card Sorting Modified Delphi’</w:t>
+      <w:proofErr w:type="spellStart"/>
+      <w:r>
+        <w:t>Card</w:t>
+      </w:r>
+      <w:proofErr w:type="spellEnd"/>
+      <w:r>
+        <w:t xml:space="preserve"> </w:t>
+      </w:r>
+      <w:proofErr w:type="spellStart"/>
+      <w:r>
+        <w:t>Sorting</w:t>
+      </w:r>
+      <w:proofErr w:type="spellEnd"/>
+      <w:r>
+        <w:t xml:space="preserve"> </w:t>
+      </w:r>
+      <w:proofErr w:type="spellStart"/>
+      <w:r>
+        <w:t>Modified</w:t>
+      </w:r>
+      <w:proofErr w:type="spellEnd"/>
+      <w:r>
+        <w:t xml:space="preserve"> Delphi’</w:t>
       </w:r>
       <w:r>
         <w:t xml:space="preserve"> permitió clasificar los reclamos en</w:t>
@@ -17412,13 +17662,24 @@
         <w:t xml:space="preserve"> </w:t>
       </w:r>
       <w:r>
-        <w:t xml:space="preserve">10 categorías de reclamos con un total de 42 ítems. El método de </w:t>
+        <w:t>10 categoría</w:t>
+      </w:r>
+      <w:r>
+        <w:t>s de reclamos con un total de 46</w:t>
+      </w:r>
+      <w:r>
+        <w:t xml:space="preserve"> ítems. El método de </w:t>
       </w:r>
       <w:r>
         <w:t>‘</w:t>
       </w:r>
-      <w:r>
-        <w:t>Think-Aloud’</w:t>
+      <w:proofErr w:type="spellStart"/>
+      <w:r>
+        <w:t>Think-Aloud</w:t>
+      </w:r>
+      <w:proofErr w:type="spellEnd"/>
+      <w:r>
+        <w:t>’</w:t>
       </w:r>
       <w:r>
         <w:t xml:space="preserve"> permitió evaluar con éxito el prototipo, además de encontrar inconvenientes para que fueran corregidos antes de la propuesta final.</w:t>
@@ -19566,11 +19827,6 @@
         <w:docPartUnique/>
       </w:docPartObj>
     </w:sdtPr>
-    <w:sdtEndPr>
-      <w:rPr>
-        <w:rStyle w:val="Nmerodepgina"/>
-      </w:rPr>
-    </w:sdtEndPr>
     <w:sdtContent>
       <w:p>
         <w:pPr>
